--- a/TESTTTTTTT.docx
+++ b/TESTTTTTTT.docx
@@ -6,9 +6,131 @@
       <w:r>
         <w:t>TESTTTTTTT</w:t>
       </w:r>
+    </w:p>
+    <w:p/>
+    <w:p/>
+    <w:p>
+      <w:r>
+        <w:t>--- GIT ADD will put into Staged Area</w:t>
+      </w:r>
+    </w:p>
+    <w:p>
+      <w:r>
+        <w:t>--- GIT Commit will create new Commit Record with new staged Files included</w:t>
+      </w:r>
+    </w:p>
+    <w:p>
+      <w:r>
+        <w:t>--- FIT push origin will push into remote branch</w:t>
+      </w:r>
+    </w:p>
+    <w:p/>
+    <w:p>
+      <w:pPr>
+        <w:pBdr>
+          <w:bottom w:val="double" w:sz="6" w:space="1" w:color="auto"/>
+        </w:pBdr>
+      </w:pPr>
+    </w:p>
+    <w:p/>
+    <w:p>
+      <w:proofErr w:type="gramStart"/>
+      <w:r>
+        <w:t>Now ,</w:t>
+      </w:r>
+      <w:proofErr w:type="gramEnd"/>
+      <w:r>
+        <w:t xml:space="preserve"> for forked repository :-</w:t>
+      </w:r>
+    </w:p>
+    <w:p/>
+    <w:p/>
+    <w:p>
+      <w:r>
+        <w:t>---Forking creates a user repository forked from upstream Main repository.</w:t>
+      </w:r>
+    </w:p>
+    <w:p>
+      <w:r>
+        <w:t>--- Cloning “</w:t>
+      </w:r>
+      <w:r>
+        <w:t xml:space="preserve">Remote </w:t>
+      </w:r>
+      <w:r>
+        <w:t>User forked Repository” created local copy on machine of “</w:t>
+      </w:r>
+      <w:r>
+        <w:t xml:space="preserve">local </w:t>
+      </w:r>
+      <w:r>
+        <w:t>User forked Repository”</w:t>
+      </w:r>
+    </w:p>
+    <w:p>
+      <w:proofErr w:type="gramStart"/>
+      <w:r>
+        <w:t>---  We</w:t>
+      </w:r>
+      <w:proofErr w:type="gramEnd"/>
+      <w:r>
+        <w:t xml:space="preserve"> can switch to any branch in cloned “User Forked repository”</w:t>
+      </w:r>
+    </w:p>
+    <w:p>
+      <w:r>
+        <w:t xml:space="preserve">--- Changes made into one branch could be pushed into that </w:t>
+      </w:r>
+      <w:r>
+        <w:t xml:space="preserve">particular </w:t>
+      </w:r>
+      <w:r>
+        <w:t xml:space="preserve">Branch of Origin </w:t>
+      </w:r>
+      <w:proofErr w:type="gramStart"/>
+      <w:r>
+        <w:t>only .</w:t>
+      </w:r>
+      <w:proofErr w:type="gramEnd"/>
+      <w:r>
+        <w:t xml:space="preserve"> </w:t>
+      </w:r>
+      <w:proofErr w:type="gramStart"/>
+      <w:r>
+        <w:t>( Origin</w:t>
+      </w:r>
+      <w:proofErr w:type="gramEnd"/>
+      <w:r>
+        <w:t xml:space="preserve"> mean remote “User forked repository” on </w:t>
+      </w:r>
+      <w:proofErr w:type="spellStart"/>
+      <w:r>
+        <w:t>github</w:t>
+      </w:r>
+      <w:proofErr w:type="spellEnd"/>
+      <w:r>
+        <w:t xml:space="preserve"> </w:t>
+      </w:r>
+      <w:proofErr w:type="spellStart"/>
+      <w:r>
+        <w:t>url</w:t>
+      </w:r>
+      <w:proofErr w:type="spellEnd"/>
+      <w:r>
+        <w:t>.</w:t>
+      </w:r>
+    </w:p>
+    <w:p/>
+    <w:p/>
+    <w:p>
+      <w:r>
+        <w:t>Once Changes are pushed into Origin “Remote User Forked Repository” , we can create pull request.</w:t>
+      </w:r>
       <w:bookmarkStart w:id="0" w:name="_GoBack"/>
       <w:bookmarkEnd w:id="0"/>
     </w:p>
+    <w:p/>
+    <w:p/>
     <w:sectPr>
       <w:pgSz w:w="12240" w:h="15840"/>
       <w:pgMar w:top="1440" w:right="1440" w:bottom="1440" w:left="1440" w:header="720" w:footer="720" w:gutter="0"/>

--- a/TESTTTTTTT.docx
+++ b/TESTTTTTTT.docx
@@ -124,11 +124,75 @@
     <w:p/>
     <w:p>
       <w:r>
-        <w:t>Once Changes are pushed into Origin “Remote User Forked Repository” , we can create pull request.</w:t>
+        <w:t>Once Changes are pushed into Origin “Remote User Forked Repository</w:t>
+      </w:r>
+      <w:proofErr w:type="gramStart"/>
+      <w:r>
+        <w:t>” ,</w:t>
+      </w:r>
+      <w:proofErr w:type="gramEnd"/>
+      <w:r>
+        <w:t xml:space="preserve"> we can create pull request.</w:t>
+      </w:r>
+    </w:p>
+    <w:p/>
+    <w:p>
+      <w:r>
+        <w:t xml:space="preserve">Creating Pull Request </w:t>
+      </w:r>
+      <w:proofErr w:type="gramStart"/>
+      <w:r>
+        <w:t>Changes :</w:t>
+      </w:r>
+      <w:proofErr w:type="gramEnd"/>
+      <w:r>
+        <w:t>-</w:t>
+      </w:r>
+    </w:p>
+    <w:p/>
+    <w:p>
+      <w:r>
+        <w:t>Base Repository :- Upstream</w:t>
+      </w:r>
+      <w:r>
+        <w:t xml:space="preserve"> </w:t>
+      </w:r>
+      <w:r>
+        <w:t>Remote User Forked Repository”</w:t>
+      </w:r>
+      <w:r>
+        <w:t>…Branch :- will be same branch in which push was done.</w:t>
       </w:r>
       <w:bookmarkStart w:id="0" w:name="_GoBack"/>
       <w:bookmarkEnd w:id="0"/>
     </w:p>
+    <w:p>
+      <w:r>
+        <w:t xml:space="preserve">Target </w:t>
+      </w:r>
+      <w:proofErr w:type="gramStart"/>
+      <w:r>
+        <w:t>Repository :</w:t>
+      </w:r>
+      <w:proofErr w:type="gramEnd"/>
+      <w:r>
+        <w:t>- “</w:t>
+      </w:r>
+      <w:r>
+        <w:t>Local</w:t>
+      </w:r>
+      <w:r>
+        <w:t xml:space="preserve"> User Forked Repository”</w:t>
+      </w:r>
+    </w:p>
+    <w:p>
+      <w:pPr>
+        <w:pBdr>
+          <w:bottom w:val="double" w:sz="6" w:space="1" w:color="auto"/>
+        </w:pBdr>
+      </w:pPr>
+    </w:p>
+    <w:p/>
     <w:p/>
     <w:p/>
     <w:sectPr>

--- a/TESTTTTTTT.docx
+++ b/TESTTTTTTT.docx
@@ -152,7 +152,15 @@
     <w:p/>
     <w:p>
       <w:r>
-        <w:t>Base Repository :- Upstream</w:t>
+        <w:t xml:space="preserve">Base </w:t>
+      </w:r>
+      <w:proofErr w:type="gramStart"/>
+      <w:r>
+        <w:t>Repository :</w:t>
+      </w:r>
+      <w:proofErr w:type="gramEnd"/>
+      <w:r>
+        <w:t>- Upstream</w:t>
       </w:r>
       <w:r>
         <w:t xml:space="preserve"> </w:t>
@@ -163,8 +171,6 @@
       <w:r>
         <w:t>…Branch :- will be same branch in which push was done.</w:t>
       </w:r>
-      <w:bookmarkStart w:id="0" w:name="_GoBack"/>
-      <w:bookmarkEnd w:id="0"/>
     </w:p>
     <w:p>
       <w:r>
@@ -192,7 +198,130 @@
         </w:pBdr>
       </w:pPr>
     </w:p>
-    <w:p/>
+    <w:p>
+      <w:pPr>
+        <w:pBdr>
+          <w:bottom w:val="double" w:sz="6" w:space="1" w:color="auto"/>
+        </w:pBdr>
+      </w:pPr>
+    </w:p>
+    <w:p>
+      <w:pPr>
+        <w:pBdr>
+          <w:bottom w:val="double" w:sz="6" w:space="1" w:color="auto"/>
+        </w:pBdr>
+      </w:pPr>
+    </w:p>
+    <w:p>
+      <w:pPr>
+        <w:pBdr>
+          <w:bottom w:val="double" w:sz="6" w:space="1" w:color="auto"/>
+        </w:pBdr>
+      </w:pPr>
+    </w:p>
+    <w:p/>
+    <w:p/>
+    <w:p>
+      <w:r>
+        <w:t xml:space="preserve">Merging from remote </w:t>
+      </w:r>
+      <w:r>
+        <w:t xml:space="preserve">“Upstream” Branch </w:t>
+      </w:r>
+      <w:proofErr w:type="gramStart"/>
+      <w:r>
+        <w:t>( not</w:t>
+      </w:r>
+      <w:proofErr w:type="gramEnd"/>
+      <w:r>
+        <w:t xml:space="preserve"> remote forked repository Branch )</w:t>
+      </w:r>
+    </w:p>
+    <w:p/>
+    <w:p/>
+    <w:p>
+      <w:r>
+        <w:lastRenderedPageBreak/>
+        <w:drawing>
+          <wp:inline distT="0" distB="0" distL="0" distR="0" wp14:anchorId="15A46519" wp14:editId="23AEA2FB">
+            <wp:extent cx="5943600" cy="4088765"/>
+            <wp:effectExtent l="0" t="0" r="0" b="635"/>
+            <wp:docPr id="1" name="Picture 1"/>
+            <wp:cNvGraphicFramePr>
+              <a:graphicFrameLocks xmlns:a="http://schemas.openxmlformats.org/drawingml/2006/main" noChangeAspect="1"/>
+            </wp:cNvGraphicFramePr>
+            <a:graphic xmlns:a="http://schemas.openxmlformats.org/drawingml/2006/main">
+              <a:graphicData uri="http://schemas.openxmlformats.org/drawingml/2006/picture">
+                <pic:pic xmlns:pic="http://schemas.openxmlformats.org/drawingml/2006/picture">
+                  <pic:nvPicPr>
+                    <pic:cNvPr id="1" name=""/>
+                    <pic:cNvPicPr/>
+                  </pic:nvPicPr>
+                  <pic:blipFill>
+                    <a:blip r:embed="rId4"/>
+                    <a:stretch>
+                      <a:fillRect/>
+                    </a:stretch>
+                  </pic:blipFill>
+                  <pic:spPr>
+                    <a:xfrm>
+                      <a:off x="0" y="0"/>
+                      <a:ext cx="5943600" cy="4088765"/>
+                    </a:xfrm>
+                    <a:prstGeom prst="rect">
+                      <a:avLst/>
+                    </a:prstGeom>
+                  </pic:spPr>
+                </pic:pic>
+              </a:graphicData>
+            </a:graphic>
+          </wp:inline>
+        </w:drawing>
+      </w:r>
+    </w:p>
+    <w:p/>
+    <w:p>
+      <w:r>
+        <w:lastRenderedPageBreak/>
+        <w:drawing>
+          <wp:inline distT="0" distB="0" distL="0" distR="0" wp14:anchorId="470EE112" wp14:editId="7B484C64">
+            <wp:extent cx="5943600" cy="4276090"/>
+            <wp:effectExtent l="0" t="0" r="0" b="3810"/>
+            <wp:docPr id="2" name="Picture 2"/>
+            <wp:cNvGraphicFramePr>
+              <a:graphicFrameLocks xmlns:a="http://schemas.openxmlformats.org/drawingml/2006/main" noChangeAspect="1"/>
+            </wp:cNvGraphicFramePr>
+            <a:graphic xmlns:a="http://schemas.openxmlformats.org/drawingml/2006/main">
+              <a:graphicData uri="http://schemas.openxmlformats.org/drawingml/2006/picture">
+                <pic:pic xmlns:pic="http://schemas.openxmlformats.org/drawingml/2006/picture">
+                  <pic:nvPicPr>
+                    <pic:cNvPr id="1" name=""/>
+                    <pic:cNvPicPr/>
+                  </pic:nvPicPr>
+                  <pic:blipFill>
+                    <a:blip r:embed="rId5"/>
+                    <a:stretch>
+                      <a:fillRect/>
+                    </a:stretch>
+                  </pic:blipFill>
+                  <pic:spPr>
+                    <a:xfrm>
+                      <a:off x="0" y="0"/>
+                      <a:ext cx="5943600" cy="4276090"/>
+                    </a:xfrm>
+                    <a:prstGeom prst="rect">
+                      <a:avLst/>
+                    </a:prstGeom>
+                  </pic:spPr>
+                </pic:pic>
+              </a:graphicData>
+            </a:graphic>
+          </wp:inline>
+        </w:drawing>
+      </w:r>
+      <w:bookmarkStart w:id="0" w:name="_GoBack"/>
+      <w:bookmarkEnd w:id="0"/>
+    </w:p>
     <w:p/>
     <w:p/>
     <w:sectPr>
